--- a/Documentation/Semantic Similarity step by steps guideline.docx
+++ b/Documentation/Semantic Similarity step by steps guideline.docx
@@ -633,7 +633,7 @@
         <w:t>ML.NET</w:t>
       </w:r>
       <w:r>
-        <w:t xml:space="preserve"> or call Python-based services (like using Hugging Face Transformers) via API if you want to use more sophisticated models like BERT or GPT.</w:t>
+        <w:t xml:space="preserve"> or call Python-based services (like using Hugging Face Transformers) via API if you want to use more sophisticated models like BERT or GPT</w:t>
       </w:r>
     </w:p>
     <w:p/>
@@ -1647,6 +1647,7 @@
   <w:style w:type="character" w:default="1" w:styleId="DefaultParagraphFont">
     <w:name w:val="Default Paragraph Font"/>
     <w:uiPriority w:val="1"/>
+    <w:semiHidden/>
     <w:unhideWhenUsed/>
   </w:style>
   <w:style w:type="table" w:default="1" w:styleId="TableNormal">
